--- a/Semester_2/project_management/Assessments/assignment_1/test_1_Introduction to project management.docx
+++ b/Semester_2/project_management/Assessments/assignment_1/test_1_Introduction to project management.docx
@@ -34,427 +34,1351 @@
       </w:r>
     </w:p>
     <w:p>
+      <w:pPr>
+        <w:pStyle w:val="Heading2"/>
+      </w:pPr>
       <w:r>
         <w:t>Video 1 :</w:t>
       </w:r>
     </w:p>
     <w:p>
       <w:r>
-        <w:t>Project management Body of knowledge (</w:t>
-      </w:r>
-      <w:r>
-        <w:t>PMBOK</w:t>
+        <w:t>Project management Body of knowledge (PMBOK)</w:t>
+      </w:r>
+    </w:p>
+    <w:p>
+      <w:pPr>
+        <w:pStyle w:val="Heading2"/>
+      </w:pPr>
+      <w:r>
+        <w:t>Video 2 :</w:t>
+      </w:r>
+    </w:p>
+    <w:p>
+      <w:r>
+        <w:t>Information technology is a</w:t>
+      </w:r>
+      <w:r>
+        <w:t xml:space="preserve"> relatively</w:t>
+      </w:r>
+      <w:r>
+        <w:t xml:space="preserve"> </w:t>
+      </w:r>
+      <w:r>
+        <w:t>new thing for project management.</w:t>
+      </w:r>
+    </w:p>
+    <w:p>
+      <w:r>
+        <w:t>Now PM is more articulate than before.</w:t>
+      </w:r>
+    </w:p>
+    <w:p>
+      <w:r>
+        <w:t>Software</w:t>
+      </w:r>
+      <w:r>
+        <w:t xml:space="preserve"> </w:t>
+      </w:r>
+      <w:r>
+        <w:t>is</w:t>
+      </w:r>
+      <w:r>
+        <w:t xml:space="preserve"> </w:t>
+      </w:r>
+      <w:r>
+        <w:t>widely</w:t>
+      </w:r>
+      <w:r>
+        <w:t xml:space="preserve"> </w:t>
+      </w:r>
+      <w:r>
+        <w:t>used.</w:t>
+      </w:r>
+    </w:p>
+    <w:p>
+      <w:r>
+        <w:t>Time budget and meet requirements</w:t>
+      </w:r>
+    </w:p>
+    <w:p>
+      <w:r>
+        <w:t>High quality software.</w:t>
+      </w:r>
+    </w:p>
+    <w:p>
+      <w:r>
+        <w:t xml:space="preserve">IT </w:t>
+      </w:r>
+      <w:r>
+        <w:t>projects</w:t>
+      </w:r>
+      <w:r>
+        <w:t xml:space="preserve"> have bad track </w:t>
+      </w:r>
+      <w:r>
+        <w:t>record,</w:t>
+      </w:r>
+      <w:r>
+        <w:t xml:space="preserve"> and they are prone to fail. An estimate 31% of project are cancelled costing over </w:t>
+      </w:r>
+      <w:r>
+        <w:t>$</w:t>
+      </w:r>
+      <w:r>
+        <w:t xml:space="preserve">481 </w:t>
+      </w:r>
+      <w:r>
+        <w:t>billion.</w:t>
+      </w:r>
+    </w:p>
+    <w:p>
+      <w:r>
+        <w:t xml:space="preserve">The complexity of the project often </w:t>
+      </w:r>
+      <w:r>
+        <w:t>negatively impacts</w:t>
+      </w:r>
+      <w:r>
+        <w:t xml:space="preserve"> the results</w:t>
+      </w:r>
+      <w:r>
+        <w:t xml:space="preserve"> in term of project delivered in time.</w:t>
+      </w:r>
+    </w:p>
+    <w:p>
+      <w:r>
+        <w:t>Project Management is demanded in IT fields as it can have advantages:</w:t>
+      </w:r>
+    </w:p>
+    <w:p>
+      <w:pPr>
+        <w:pStyle w:val="Heading3"/>
+      </w:pPr>
+      <w:r>
+        <w:rPr>
+          <w:highlight w:val="yellow"/>
+        </w:rPr>
+        <w:t>Advantage of Project management applied:</w:t>
+      </w:r>
+    </w:p>
+    <w:p>
+      <w:pPr>
+        <w:pStyle w:val="ListParagraph"/>
+        <w:numPr>
+          <w:ilvl w:val="0"/>
+          <w:numId w:val="1"/>
+        </w:numPr>
+      </w:pPr>
+      <w:r>
+        <w:t xml:space="preserve">Better control of financial, physical, and human resources </w:t>
+      </w:r>
+    </w:p>
+    <w:p>
+      <w:pPr>
+        <w:pStyle w:val="ListParagraph"/>
+        <w:numPr>
+          <w:ilvl w:val="0"/>
+          <w:numId w:val="1"/>
+        </w:numPr>
+      </w:pPr>
+      <w:r>
+        <w:t>Improved customer relations</w:t>
+      </w:r>
+    </w:p>
+    <w:p>
+      <w:pPr>
+        <w:pStyle w:val="ListParagraph"/>
+        <w:numPr>
+          <w:ilvl w:val="0"/>
+          <w:numId w:val="1"/>
+        </w:numPr>
+      </w:pPr>
+      <w:r>
+        <w:t>S</w:t>
+      </w:r>
+      <w:r>
+        <w:t>horte</w:t>
+      </w:r>
+      <w:r>
+        <w:t>r development time</w:t>
+      </w:r>
+    </w:p>
+    <w:p>
+      <w:pPr>
+        <w:pStyle w:val="ListParagraph"/>
+        <w:numPr>
+          <w:ilvl w:val="0"/>
+          <w:numId w:val="1"/>
+        </w:numPr>
+      </w:pPr>
+      <w:r>
+        <w:t>Lower costs</w:t>
+      </w:r>
+    </w:p>
+    <w:p>
+      <w:pPr>
+        <w:pStyle w:val="ListParagraph"/>
+        <w:numPr>
+          <w:ilvl w:val="0"/>
+          <w:numId w:val="1"/>
+        </w:numPr>
+      </w:pPr>
+      <w:r>
+        <w:t>Higher quality and increased reliability</w:t>
+      </w:r>
+    </w:p>
+    <w:p>
+      <w:pPr>
+        <w:pStyle w:val="ListParagraph"/>
+        <w:numPr>
+          <w:ilvl w:val="0"/>
+          <w:numId w:val="1"/>
+        </w:numPr>
+      </w:pPr>
+      <w:r>
+        <w:t>Higher profit margins</w:t>
+      </w:r>
+    </w:p>
+    <w:p>
+      <w:pPr>
+        <w:pStyle w:val="ListParagraph"/>
+        <w:numPr>
+          <w:ilvl w:val="0"/>
+          <w:numId w:val="1"/>
+        </w:numPr>
+      </w:pPr>
+      <w:r>
+        <w:t>Improve productivity</w:t>
+      </w:r>
+    </w:p>
+    <w:p>
+      <w:pPr>
+        <w:pStyle w:val="ListParagraph"/>
+        <w:numPr>
+          <w:ilvl w:val="0"/>
+          <w:numId w:val="1"/>
+        </w:numPr>
+      </w:pPr>
+      <w:r>
+        <w:t>Better internal coordination</w:t>
+      </w:r>
+    </w:p>
+    <w:p>
+      <w:pPr>
+        <w:pStyle w:val="ListParagraph"/>
+        <w:numPr>
+          <w:ilvl w:val="0"/>
+          <w:numId w:val="1"/>
+        </w:numPr>
+      </w:pPr>
+      <w:r>
+        <w:t>Less stress for workers</w:t>
+      </w:r>
+    </w:p>
+    <w:p>
+      <w:r>
+        <w:t>Better tools help to successfully complete the projects.</w:t>
+      </w:r>
+    </w:p>
+    <w:p>
+      <w:pPr>
+        <w:pStyle w:val="Heading3"/>
+      </w:pPr>
+      <w:r>
+        <w:rPr>
+          <w:highlight w:val="yellow"/>
+        </w:rPr>
+        <w:t>Why project fail</w:t>
+      </w:r>
+      <w:r>
+        <w:rPr>
+          <w:highlight w:val="yellow"/>
+        </w:rPr>
+        <w:t>:</w:t>
+      </w:r>
+    </w:p>
+    <w:p>
+      <w:r>
+        <w:t xml:space="preserve">Lack of project management </w:t>
+      </w:r>
+    </w:p>
+    <w:p>
+      <w:r>
+        <w:t>Inadequate support from managers</w:t>
+      </w:r>
+    </w:p>
+    <w:p>
+      <w:r>
+        <w:t>Poor communications</w:t>
+      </w:r>
+    </w:p>
+    <w:p>
+      <w:r>
+        <w:t xml:space="preserve">Neglecting the human factor </w:t>
+      </w:r>
+    </w:p>
+    <w:p>
+      <w:r>
+        <w:t>Untested technology</w:t>
+      </w:r>
+    </w:p>
+    <w:p>
+      <w:pPr>
+        <w:pStyle w:val="Heading3"/>
+      </w:pPr>
+      <w:r>
+        <w:rPr>
+          <w:highlight w:val="yellow"/>
+        </w:rPr>
+        <w:t>Key for success:</w:t>
+      </w:r>
+    </w:p>
+    <w:p>
+      <w:pPr>
+        <w:pStyle w:val="ListParagraph"/>
+        <w:numPr>
+          <w:ilvl w:val="0"/>
+          <w:numId w:val="2"/>
+        </w:numPr>
+      </w:pPr>
+      <w:r>
+        <w:t>Executive Support</w:t>
+      </w:r>
+    </w:p>
+    <w:p>
+      <w:pPr>
+        <w:pStyle w:val="ListParagraph"/>
+        <w:numPr>
+          <w:ilvl w:val="0"/>
+          <w:numId w:val="2"/>
+        </w:numPr>
+      </w:pPr>
+      <w:r>
+        <w:t>User Involvement</w:t>
+      </w:r>
+    </w:p>
+    <w:p>
+      <w:pPr>
+        <w:pStyle w:val="ListParagraph"/>
+        <w:numPr>
+          <w:ilvl w:val="0"/>
+          <w:numId w:val="2"/>
+        </w:numPr>
+      </w:pPr>
+      <w:r>
+        <w:lastRenderedPageBreak/>
+        <w:t>Experienced Project Management</w:t>
+      </w:r>
+    </w:p>
+    <w:p>
+      <w:pPr>
+        <w:pStyle w:val="ListParagraph"/>
+        <w:numPr>
+          <w:ilvl w:val="0"/>
+          <w:numId w:val="2"/>
+        </w:numPr>
+      </w:pPr>
+      <w:r>
+        <w:t>Clear business Objectives</w:t>
+      </w:r>
+    </w:p>
+    <w:p>
+      <w:pPr>
+        <w:pStyle w:val="ListParagraph"/>
+        <w:numPr>
+          <w:ilvl w:val="0"/>
+          <w:numId w:val="2"/>
+        </w:numPr>
+      </w:pPr>
+      <w:r>
+        <w:t>Minimised Scope</w:t>
+      </w:r>
+    </w:p>
+    <w:p>
+      <w:pPr>
+        <w:pStyle w:val="ListParagraph"/>
+        <w:numPr>
+          <w:ilvl w:val="0"/>
+          <w:numId w:val="2"/>
+        </w:numPr>
+      </w:pPr>
+      <w:r>
+        <w:t>Standards Software Infrastructure</w:t>
+      </w:r>
+    </w:p>
+    <w:p>
+      <w:pPr>
+        <w:pStyle w:val="ListParagraph"/>
+        <w:numPr>
+          <w:ilvl w:val="0"/>
+          <w:numId w:val="2"/>
+        </w:numPr>
+      </w:pPr>
+      <w:r>
+        <w:t xml:space="preserve">Firm Basi Requirement </w:t>
+      </w:r>
+    </w:p>
+    <w:p>
+      <w:pPr>
+        <w:pStyle w:val="ListParagraph"/>
+        <w:numPr>
+          <w:ilvl w:val="0"/>
+          <w:numId w:val="2"/>
+        </w:numPr>
+      </w:pPr>
+      <w:r>
+        <w:t>Formal methodology</w:t>
+      </w:r>
+    </w:p>
+    <w:p>
+      <w:pPr>
+        <w:pStyle w:val="ListParagraph"/>
+        <w:numPr>
+          <w:ilvl w:val="0"/>
+          <w:numId w:val="2"/>
+        </w:numPr>
+      </w:pPr>
+      <w:r>
+        <w:t>Reliable Estimates</w:t>
+      </w:r>
+    </w:p>
+    <w:p>
+      <w:pPr>
+        <w:pStyle w:val="ListParagraph"/>
+        <w:numPr>
+          <w:ilvl w:val="0"/>
+          <w:numId w:val="2"/>
+        </w:numPr>
+      </w:pPr>
+      <w:r>
+        <w:t>Other</w:t>
+      </w:r>
+    </w:p>
+    <w:p>
+      <w:pPr>
+        <w:pStyle w:val="Heading2"/>
+      </w:pPr>
+      <w:r>
+        <w:t>Video 3 :</w:t>
+      </w:r>
+    </w:p>
+    <w:p>
+      <w:pPr>
+        <w:pStyle w:val="Heading3"/>
+      </w:pPr>
+      <w:r>
+        <w:rPr>
+          <w:highlight w:val="yellow"/>
+        </w:rPr>
+        <w:t>Definition</w:t>
+      </w:r>
+      <w:r>
+        <w:rPr>
+          <w:highlight w:val="yellow"/>
+        </w:rPr>
+        <w:t>s</w:t>
+      </w:r>
+    </w:p>
+    <w:p>
+      <w:r>
+        <w:t xml:space="preserve"> A project is a  temporary </w:t>
+      </w:r>
+      <w:r>
+        <w:t>endeavour</w:t>
+      </w:r>
+      <w:r>
+        <w:t xml:space="preserve"> with an end date and accomplish</w:t>
+      </w:r>
+      <w:r>
+        <w:t xml:space="preserve"> new and unique p</w:t>
+      </w:r>
+      <w:r>
+        <w:t>urpose</w:t>
+      </w:r>
+      <w:r>
+        <w:t>.</w:t>
+      </w:r>
+    </w:p>
+    <w:p>
+      <w:r>
+        <w:t>Applicatio</w:t>
+      </w:r>
+      <w:r>
+        <w:t>n</w:t>
+      </w:r>
+      <w:r>
+        <w:t xml:space="preserve"> of knowledge tools </w:t>
+      </w:r>
+      <w:r>
+        <w:t>and technique to activiti</w:t>
+      </w:r>
+      <w:r>
+        <w:t xml:space="preserve">es in order to </w:t>
+      </w:r>
+      <w:r>
+        <w:t xml:space="preserve">meet </w:t>
+      </w:r>
+      <w:r>
+        <w:t>project</w:t>
+      </w:r>
+      <w:r>
+        <w:t xml:space="preserve"> </w:t>
+      </w:r>
+      <w:r>
+        <w:t>requirements(scope) on time</w:t>
+      </w:r>
+      <w:r>
+        <w:t>(time)</w:t>
+      </w:r>
+      <w:r>
+        <w:t xml:space="preserve"> withing the bud</w:t>
+      </w:r>
+      <w:r>
+        <w:t>g</w:t>
+      </w:r>
+      <w:r>
+        <w:t>et</w:t>
+      </w:r>
+      <w:r>
+        <w:t xml:space="preserve"> </w:t>
+      </w:r>
+      <w:r>
+        <w:t>(</w:t>
+      </w:r>
+      <w:r>
+        <w:t>cost</w:t>
       </w:r>
       <w:r>
         <w:t>)</w:t>
       </w:r>
-    </w:p>
-    <w:p>
-      <w:r>
-        <w:t>Video 2 :</w:t>
-      </w:r>
-    </w:p>
-    <w:p>
-      <w:r>
-        <w:t>Information technology is a</w:t>
-      </w:r>
-      <w:r>
-        <w:t xml:space="preserve"> relatively</w:t>
-      </w:r>
-      <w:r>
-        <w:t xml:space="preserve"> </w:t>
-      </w:r>
-      <w:r>
-        <w:t>new thing for project management.</w:t>
-      </w:r>
-    </w:p>
-    <w:p>
-      <w:r>
-        <w:t>Now PM is more articulate than before.</w:t>
-      </w:r>
-    </w:p>
-    <w:p>
-      <w:r>
-        <w:t>Software</w:t>
-      </w:r>
-      <w:r>
-        <w:t xml:space="preserve"> </w:t>
-      </w:r>
-      <w:proofErr w:type="gramStart"/>
-      <w:r>
-        <w:t>are</w:t>
-      </w:r>
-      <w:proofErr w:type="gramEnd"/>
-      <w:r>
-        <w:t xml:space="preserve"> </w:t>
-      </w:r>
-      <w:r>
-        <w:t>widely</w:t>
-      </w:r>
-      <w:r>
-        <w:t xml:space="preserve"> </w:t>
-      </w:r>
-      <w:r>
-        <w:t>used.</w:t>
-      </w:r>
-    </w:p>
-    <w:p>
-      <w:r>
-        <w:t>Time budget and meet requirements</w:t>
-      </w:r>
-    </w:p>
-    <w:p>
-      <w:r>
-        <w:t>High quality software.</w:t>
-      </w:r>
-    </w:p>
-    <w:p>
-      <w:r>
-        <w:t xml:space="preserve">IT </w:t>
-      </w:r>
-      <w:r>
-        <w:t>projects</w:t>
-      </w:r>
-      <w:r>
-        <w:t xml:space="preserve"> have bad track </w:t>
-      </w:r>
-      <w:r>
-        <w:t>record,</w:t>
-      </w:r>
-      <w:r>
-        <w:t xml:space="preserve"> and they are prone to fail. An estimate 31% of project are cancelled costing over </w:t>
-      </w:r>
-      <w:r>
-        <w:t>$</w:t>
-      </w:r>
-      <w:r>
-        <w:t xml:space="preserve">481 </w:t>
-      </w:r>
-      <w:r>
-        <w:t>billion.</w:t>
-      </w:r>
-    </w:p>
-    <w:p>
-      <w:r>
-        <w:t xml:space="preserve">The complexity of the project often </w:t>
-      </w:r>
-      <w:proofErr w:type="gramStart"/>
-      <w:r>
-        <w:t>impacts negatively</w:t>
-      </w:r>
-      <w:proofErr w:type="gramEnd"/>
-      <w:r>
-        <w:t xml:space="preserve"> the results</w:t>
-      </w:r>
-      <w:r>
-        <w:t xml:space="preserve"> in term of project delivered in time.</w:t>
-      </w:r>
-    </w:p>
-    <w:p>
-      <w:r>
-        <w:t>Project Management is demanded in IT fields as it can have advantages:</w:t>
-      </w:r>
-    </w:p>
-    <w:p>
+      <w:r>
+        <w:t xml:space="preserve"> and appropriate standards</w:t>
+      </w:r>
+    </w:p>
+    <w:p>
+      <w:r>
+        <w:t xml:space="preserve">Operation are </w:t>
+      </w:r>
+      <w:r>
+        <w:t>project with no end date.</w:t>
+      </w:r>
+    </w:p>
+    <w:p>
+      <w:r>
+        <w:t>Project have the tendency to make more money</w:t>
+      </w:r>
+      <w:r>
+        <w:t xml:space="preserve"> than operation as there are benefit</w:t>
+      </w:r>
+      <w:r>
+        <w:t>s</w:t>
+      </w:r>
+      <w:r>
+        <w:t xml:space="preserve"> on the </w:t>
+      </w:r>
+      <w:r>
+        <w:t xml:space="preserve">competition such as bonuses </w:t>
+      </w:r>
+      <w:r>
+        <w:t>a</w:t>
+      </w:r>
+      <w:r>
+        <w:t xml:space="preserve"> </w:t>
+      </w:r>
+      <w:r>
+        <w:t>profitable advantage</w:t>
+      </w:r>
+      <w:r>
+        <w:t>.</w:t>
+      </w:r>
+      <w:r>
+        <w:t xml:space="preserve"> Operation </w:t>
+      </w:r>
+      <w:r>
+        <w:t>is</w:t>
+      </w:r>
+      <w:r>
+        <w:t xml:space="preserve"> often</w:t>
+      </w:r>
+      <w:r>
+        <w:t xml:space="preserve"> a</w:t>
+      </w:r>
+      <w:r>
+        <w:t xml:space="preserve"> </w:t>
+      </w:r>
+      <w:r>
+        <w:t xml:space="preserve">failure project. </w:t>
+      </w:r>
+    </w:p>
+    <w:p>
+      <w:pPr>
+        <w:pStyle w:val="Heading3"/>
+      </w:pPr>
       <w:r>
         <w:rPr>
           <w:highlight w:val="yellow"/>
         </w:rPr>
-        <w:t>Advantage of Project management applied:</w:t>
-      </w:r>
-    </w:p>
-    <w:p>
-      <w:pPr>
-        <w:pStyle w:val="ListParagraph"/>
-        <w:numPr>
-          <w:ilvl w:val="0"/>
-          <w:numId w:val="1"/>
-        </w:numPr>
-      </w:pPr>
-      <w:r>
-        <w:t xml:space="preserve">Better control of financial, physical, and human resources </w:t>
-      </w:r>
-    </w:p>
-    <w:p>
-      <w:pPr>
-        <w:pStyle w:val="ListParagraph"/>
-        <w:numPr>
-          <w:ilvl w:val="0"/>
-          <w:numId w:val="1"/>
-        </w:numPr>
-      </w:pPr>
-      <w:r>
-        <w:t>Improved customer relations</w:t>
-      </w:r>
-    </w:p>
-    <w:p>
-      <w:pPr>
-        <w:pStyle w:val="ListParagraph"/>
-        <w:numPr>
-          <w:ilvl w:val="0"/>
-          <w:numId w:val="1"/>
-        </w:numPr>
-      </w:pPr>
-      <w:r>
+        <w:t>10 areas of project management:</w:t>
+      </w:r>
+    </w:p>
+    <w:p>
+      <w:pPr>
+        <w:pStyle w:val="ListParagraph"/>
+        <w:numPr>
+          <w:ilvl w:val="0"/>
+          <w:numId w:val="3"/>
+        </w:numPr>
+      </w:pPr>
+      <w:r>
+        <w:t xml:space="preserve">Scope </w:t>
+      </w:r>
+    </w:p>
+    <w:p>
+      <w:pPr>
+        <w:pStyle w:val="ListParagraph"/>
+        <w:numPr>
+          <w:ilvl w:val="0"/>
+          <w:numId w:val="3"/>
+        </w:numPr>
+      </w:pPr>
+      <w:r>
+        <w:t>Time</w:t>
+      </w:r>
+    </w:p>
+    <w:p>
+      <w:pPr>
+        <w:pStyle w:val="ListParagraph"/>
+        <w:numPr>
+          <w:ilvl w:val="0"/>
+          <w:numId w:val="3"/>
+        </w:numPr>
+      </w:pPr>
+      <w:r>
+        <w:t xml:space="preserve">Cost </w:t>
+      </w:r>
+    </w:p>
+    <w:p>
+      <w:pPr>
+        <w:pStyle w:val="ListParagraph"/>
+        <w:numPr>
+          <w:ilvl w:val="0"/>
+          <w:numId w:val="3"/>
+        </w:numPr>
+      </w:pPr>
+      <w:r>
+        <w:t>Quality</w:t>
+      </w:r>
+    </w:p>
+    <w:p>
+      <w:pPr>
+        <w:pStyle w:val="ListParagraph"/>
+        <w:numPr>
+          <w:ilvl w:val="0"/>
+          <w:numId w:val="3"/>
+        </w:numPr>
+      </w:pPr>
+      <w:r>
+        <w:t xml:space="preserve">Human resources </w:t>
+      </w:r>
+    </w:p>
+    <w:p>
+      <w:pPr>
+        <w:pStyle w:val="ListParagraph"/>
+        <w:numPr>
+          <w:ilvl w:val="0"/>
+          <w:numId w:val="3"/>
+        </w:numPr>
+      </w:pPr>
+      <w:r>
+        <w:t>Procurement</w:t>
+      </w:r>
+      <w:r>
+        <w:t xml:space="preserve"> ( the act </w:t>
+      </w:r>
+      <w:r>
+        <w:t>of obtaining o producing something )</w:t>
+      </w:r>
+    </w:p>
+    <w:p>
+      <w:pPr>
+        <w:pStyle w:val="ListParagraph"/>
+        <w:numPr>
+          <w:ilvl w:val="0"/>
+          <w:numId w:val="3"/>
+        </w:numPr>
+      </w:pPr>
+      <w:r>
+        <w:t>stakeholder</w:t>
+      </w:r>
+    </w:p>
+    <w:p>
+      <w:pPr>
+        <w:pStyle w:val="ListParagraph"/>
+        <w:numPr>
+          <w:ilvl w:val="0"/>
+          <w:numId w:val="3"/>
+        </w:numPr>
+      </w:pPr>
+      <w:r>
+        <w:t>R</w:t>
+      </w:r>
+      <w:r>
+        <w:t>isk</w:t>
+      </w:r>
+    </w:p>
+    <w:p>
+      <w:pPr>
+        <w:pStyle w:val="ListParagraph"/>
+        <w:numPr>
+          <w:ilvl w:val="0"/>
+          <w:numId w:val="3"/>
+        </w:numPr>
+      </w:pPr>
+      <w:r>
+        <w:t>C</w:t>
+      </w:r>
+      <w:r>
+        <w:t>ommunication</w:t>
+      </w:r>
+    </w:p>
+    <w:p>
+      <w:pPr>
+        <w:pStyle w:val="ListParagraph"/>
+        <w:numPr>
+          <w:ilvl w:val="0"/>
+          <w:numId w:val="3"/>
+        </w:numPr>
+      </w:pPr>
+      <w:r>
+        <w:t>Project integration management</w:t>
+      </w:r>
+    </w:p>
+    <w:p>
+      <w:r>
+        <w:t>Project integration</w:t>
+      </w:r>
+      <w:r>
+        <w:t xml:space="preserve"> management is applied </w:t>
+      </w:r>
+      <w:r>
+        <w:t>in every area(1</w:t>
+      </w:r>
+      <w:r>
+        <w:t xml:space="preserve"> to 9</w:t>
+      </w:r>
+      <w:r>
+        <w:t xml:space="preserve">). </w:t>
+      </w:r>
+      <w:r>
+        <w:t>And</w:t>
+      </w:r>
+      <w:r>
+        <w:t xml:space="preserve"> is the coordination of all areas</w:t>
+      </w:r>
+      <w:r>
+        <w:t xml:space="preserve"> and e</w:t>
+      </w:r>
+      <w:r>
+        <w:t>n</w:t>
+      </w:r>
+      <w:r>
+        <w:t xml:space="preserve">sure that </w:t>
+      </w:r>
+      <w:r>
+        <w:t>a</w:t>
+      </w:r>
+      <w:r>
+        <w:t xml:space="preserve">ll 9 areas are </w:t>
+      </w:r>
+      <w:r>
+        <w:t>areas managed properly</w:t>
+      </w:r>
+      <w:r>
+        <w:t>.</w:t>
+      </w:r>
+    </w:p>
+    <w:p>
+      <w:pPr>
+        <w:pStyle w:val="Heading3"/>
+      </w:pPr>
+      <w:r>
+        <w:rPr>
+          <w:highlight w:val="yellow"/>
+        </w:rPr>
+        <w:t>The four knowledge area</w:t>
+      </w:r>
+      <w:r>
+        <w:rPr>
+          <w:highlight w:val="yellow"/>
+        </w:rPr>
+        <w:t>s :</w:t>
+      </w:r>
+    </w:p>
+    <w:p>
+      <w:r>
+        <w:rPr>
+          <w:b/>
+          <w:bCs/>
+        </w:rPr>
         <w:t>S</w:t>
       </w:r>
       <w:r>
-        <w:t>horte</w:t>
-      </w:r>
-      <w:r>
-        <w:t>r development time</w:t>
-      </w:r>
-    </w:p>
-    <w:p>
-      <w:pPr>
-        <w:pStyle w:val="ListParagraph"/>
-        <w:numPr>
-          <w:ilvl w:val="0"/>
-          <w:numId w:val="1"/>
-        </w:numPr>
-      </w:pPr>
-      <w:r>
-        <w:t>Lower costs</w:t>
-      </w:r>
-    </w:p>
-    <w:p>
-      <w:pPr>
-        <w:pStyle w:val="ListParagraph"/>
-        <w:numPr>
-          <w:ilvl w:val="0"/>
-          <w:numId w:val="1"/>
-        </w:numPr>
-      </w:pPr>
-      <w:r>
-        <w:t>Higher quality and increased reliability</w:t>
-      </w:r>
-    </w:p>
-    <w:p>
-      <w:pPr>
-        <w:pStyle w:val="ListParagraph"/>
-        <w:numPr>
-          <w:ilvl w:val="0"/>
-          <w:numId w:val="1"/>
-        </w:numPr>
-      </w:pPr>
-      <w:r>
-        <w:t>Higher profit margins</w:t>
-      </w:r>
-    </w:p>
-    <w:p>
-      <w:pPr>
-        <w:pStyle w:val="ListParagraph"/>
-        <w:numPr>
-          <w:ilvl w:val="0"/>
-          <w:numId w:val="1"/>
-        </w:numPr>
-      </w:pPr>
-      <w:r>
-        <w:t>Improve productivity</w:t>
-      </w:r>
-    </w:p>
-    <w:p>
-      <w:pPr>
-        <w:pStyle w:val="ListParagraph"/>
-        <w:numPr>
-          <w:ilvl w:val="0"/>
-          <w:numId w:val="1"/>
-        </w:numPr>
-      </w:pPr>
-      <w:r>
-        <w:t>Better internal coordination</w:t>
-      </w:r>
-    </w:p>
-    <w:p>
-      <w:pPr>
-        <w:pStyle w:val="ListParagraph"/>
-        <w:numPr>
-          <w:ilvl w:val="0"/>
-          <w:numId w:val="1"/>
-        </w:numPr>
-      </w:pPr>
-      <w:r>
-        <w:t>Less stress for workers</w:t>
-      </w:r>
-    </w:p>
-    <w:p>
-      <w:r>
-        <w:t>Better tools help to successfully complete the projects.</w:t>
-      </w:r>
-    </w:p>
-    <w:p>
+        <w:rPr>
+          <w:b/>
+          <w:bCs/>
+        </w:rPr>
+        <w:t>cope</w:t>
+      </w:r>
+      <w:r>
+        <w:t xml:space="preserve"> </w:t>
+      </w:r>
+      <w:r>
+        <w:sym w:font="Wingdings" w:char="F0E0"/>
+      </w:r>
+      <w:r>
+        <w:t xml:space="preserve"> define the task</w:t>
+      </w:r>
+      <w:r>
+        <w:t>s</w:t>
+      </w:r>
+      <w:r>
+        <w:t xml:space="preserve"> to complete the project</w:t>
+      </w:r>
+    </w:p>
+    <w:p>
+      <w:r>
+        <w:rPr>
+          <w:b/>
+          <w:bCs/>
+        </w:rPr>
+        <w:t>Time</w:t>
+      </w:r>
+      <w:r>
+        <w:t xml:space="preserve"> </w:t>
+      </w:r>
+      <w:r>
+        <w:sym w:font="Wingdings" w:char="F0E0"/>
+      </w:r>
+      <w:r>
+        <w:t xml:space="preserve"> be able to</w:t>
+      </w:r>
+      <w:r>
+        <w:t xml:space="preserve"> estimate the length of the project</w:t>
+      </w:r>
+      <w:r>
+        <w:t xml:space="preserve"> </w:t>
+      </w:r>
+      <w:r>
+        <w:t xml:space="preserve">and </w:t>
+      </w:r>
+      <w:r>
+        <w:t>finish</w:t>
+      </w:r>
+      <w:r>
+        <w:t xml:space="preserve"> it</w:t>
+      </w:r>
+      <w:r>
+        <w:t xml:space="preserve"> </w:t>
+      </w:r>
+      <w:r>
+        <w:t>on</w:t>
+      </w:r>
+      <w:r>
+        <w:t xml:space="preserve"> time</w:t>
+      </w:r>
+    </w:p>
+    <w:p>
+      <w:r>
+        <w:rPr>
+          <w:b/>
+          <w:bCs/>
+        </w:rPr>
+        <w:t>Cost</w:t>
+      </w:r>
+      <w:r>
+        <w:t xml:space="preserve"> </w:t>
+      </w:r>
+      <w:r>
+        <w:sym w:font="Wingdings" w:char="F0E0"/>
+      </w:r>
+      <w:r>
+        <w:t xml:space="preserve"> </w:t>
+      </w:r>
+      <w:r>
+        <w:t>preparing</w:t>
+      </w:r>
+      <w:r>
+        <w:t xml:space="preserve"> and </w:t>
+      </w:r>
+      <w:r>
+        <w:t>managing the budget</w:t>
+      </w:r>
+    </w:p>
+    <w:p>
+      <w:r>
+        <w:rPr>
+          <w:b/>
+          <w:bCs/>
+        </w:rPr>
+        <w:t>Quality</w:t>
+      </w:r>
+      <w:r>
+        <w:t xml:space="preserve"> </w:t>
+      </w:r>
+      <w:r>
+        <w:sym w:font="Wingdings" w:char="F0E0"/>
+      </w:r>
+      <w:r>
+        <w:t xml:space="preserve"> </w:t>
+      </w:r>
+      <w:r>
+        <w:t xml:space="preserve">ensures that the standards are </w:t>
+      </w:r>
+      <w:r>
+        <w:t>maintained</w:t>
+      </w:r>
+    </w:p>
+    <w:p>
+      <w:r>
+        <w:t>Quality is linked t</w:t>
+      </w:r>
+      <w:r>
+        <w:t xml:space="preserve">o </w:t>
+      </w:r>
+      <w:r>
+        <w:t>time</w:t>
+      </w:r>
+      <w:r>
+        <w:t xml:space="preserve">, e.g., </w:t>
+      </w:r>
+      <w:r>
+        <w:t xml:space="preserve">the more the quality of a software is high the long will take to test and </w:t>
+      </w:r>
+      <w:r>
+        <w:t>come out with a satisfactory product.</w:t>
+      </w:r>
+    </w:p>
+    <w:p>
+      <w:pPr>
+        <w:pStyle w:val="Heading3"/>
+      </w:pPr>
       <w:r>
         <w:rPr>
           <w:highlight w:val="yellow"/>
         </w:rPr>
-        <w:t>Why project fail</w:t>
-      </w:r>
+        <w:t>Objective of achievement areas:</w:t>
+      </w:r>
+    </w:p>
+    <w:p>
+      <w:r>
+        <w:rPr>
+          <w:b/>
+          <w:bCs/>
+        </w:rPr>
+        <w:t>Project human resources management</w:t>
+      </w:r>
+      <w:r>
+        <w:t xml:space="preserve"> </w:t>
+      </w:r>
+      <w:r>
+        <w:sym w:font="Wingdings" w:char="F0E0"/>
+      </w:r>
+      <w:r>
+        <w:t xml:space="preserve"> make effective the use of people</w:t>
+      </w:r>
+    </w:p>
+    <w:p>
+      <w:r>
+        <w:rPr>
+          <w:b/>
+          <w:bCs/>
+        </w:rPr>
+        <w:t>Project communications management</w:t>
+      </w:r>
+      <w:r>
+        <w:t xml:space="preserve"> </w:t>
+      </w:r>
+      <w:r>
+        <w:sym w:font="Wingdings" w:char="F0E0"/>
+      </w:r>
+      <w:r>
+        <w:t xml:space="preserve"> </w:t>
+      </w:r>
+      <w:r>
+        <w:t xml:space="preserve">is the act of generating, collecting, </w:t>
+      </w:r>
+      <w:r>
+        <w:t>disseminating,</w:t>
+      </w:r>
+      <w:r>
+        <w:t xml:space="preserve"> and storing project information.</w:t>
+      </w:r>
+    </w:p>
+    <w:p>
+      <w:r>
+        <w:rPr>
+          <w:b/>
+          <w:bCs/>
+        </w:rPr>
+        <w:lastRenderedPageBreak/>
+        <w:t>Project risk management</w:t>
+      </w:r>
+      <w:r>
+        <w:t xml:space="preserve"> </w:t>
+      </w:r>
+      <w:r>
+        <w:sym w:font="Wingdings" w:char="F0E0"/>
+      </w:r>
+      <w:r>
+        <w:t xml:space="preserve"> </w:t>
+      </w:r>
+      <w:r>
+        <w:t>Includes identifying, analysing, and responding to risks</w:t>
+      </w:r>
+      <w:r>
+        <w:t xml:space="preserve"> related to the project.</w:t>
+      </w:r>
+    </w:p>
+    <w:p>
+      <w:r>
+        <w:rPr>
+          <w:b/>
+          <w:bCs/>
+        </w:rPr>
+        <w:t>Project procurement management</w:t>
+      </w:r>
+      <w:r>
+        <w:t xml:space="preserve"> </w:t>
+      </w:r>
+      <w:r>
+        <w:sym w:font="Wingdings" w:char="F0E0"/>
+      </w:r>
+      <w:r>
+        <w:t xml:space="preserve"> procuring g</w:t>
+      </w:r>
+      <w:r>
+        <w:t>o</w:t>
+      </w:r>
+      <w:r>
+        <w:t>ods and service for the project</w:t>
+      </w:r>
+      <w:r>
+        <w:t xml:space="preserve"> outside of the performing organization</w:t>
+      </w:r>
+    </w:p>
+    <w:p>
+      <w:r>
+        <w:rPr>
+          <w:b/>
+          <w:bCs/>
+        </w:rPr>
+        <w:t xml:space="preserve">Project </w:t>
+      </w:r>
+      <w:r>
+        <w:rPr>
+          <w:b/>
+          <w:bCs/>
+        </w:rPr>
+        <w:t>stakeholders’</w:t>
+      </w:r>
+      <w:r>
+        <w:rPr>
+          <w:b/>
+          <w:bCs/>
+        </w:rPr>
+        <w:t xml:space="preserve"> management</w:t>
+      </w:r>
+      <w:r>
+        <w:t xml:space="preserve"> </w:t>
+      </w:r>
+      <w:r>
+        <w:sym w:font="Wingdings" w:char="F0E0"/>
+      </w:r>
+      <w:r>
+        <w:t xml:space="preserve"> </w:t>
+      </w:r>
+      <w:r>
+        <w:t>approve,</w:t>
+      </w:r>
+      <w:r>
+        <w:t xml:space="preserve"> </w:t>
+      </w:r>
+      <w:r>
+        <w:t>support,</w:t>
+      </w:r>
+      <w:r>
+        <w:t xml:space="preserve"> and oppose project from stakeholder </w:t>
+      </w:r>
+      <w:r>
+        <w:t>perspective</w:t>
+      </w:r>
+      <w:r>
+        <w:t>.</w:t>
+      </w:r>
+    </w:p>
+    <w:p>
+      <w:pPr>
+        <w:rPr>
+          <w:highlight w:val="magenta"/>
+        </w:rPr>
+      </w:pPr>
+      <w:r>
+        <w:rPr>
+          <w:highlight w:val="magenta"/>
+        </w:rPr>
+        <w:t>Triple constrain</w:t>
+      </w:r>
+      <w:r>
+        <w:rPr>
+          <w:highlight w:val="magenta"/>
+        </w:rPr>
+        <w:t xml:space="preserve">t: </w:t>
+      </w:r>
+      <w:r>
+        <w:rPr>
+          <w:highlight w:val="magenta"/>
+        </w:rPr>
+        <w:t>scope, time, cost</w:t>
+      </w:r>
+    </w:p>
+    <w:p>
+      <w:r>
+        <w:rPr>
+          <w:highlight w:val="magenta"/>
+        </w:rPr>
+        <w:t>Forth constraint:</w:t>
+      </w:r>
+      <w:r>
+        <w:rPr>
+          <w:highlight w:val="magenta"/>
+        </w:rPr>
+        <w:t xml:space="preserve"> quality</w:t>
+      </w:r>
+    </w:p>
+    <w:p>
+      <w:r>
+        <w:t xml:space="preserve">Quality is </w:t>
+      </w:r>
+      <w:r>
+        <w:t>subjective</w:t>
+      </w:r>
+      <w:r>
+        <w:t>.</w:t>
+      </w:r>
+    </w:p>
+    <w:p>
+      <w:pPr>
+        <w:pStyle w:val="Heading3"/>
+      </w:pPr>
       <w:r>
         <w:rPr>
           <w:highlight w:val="yellow"/>
         </w:rPr>
+        <w:t xml:space="preserve">What make </w:t>
+      </w:r>
+      <w:r>
+        <w:rPr>
+          <w:highlight w:val="yellow"/>
+        </w:rPr>
+        <w:t>a good project manager???</w:t>
+      </w:r>
+    </w:p>
+    <w:p>
+      <w:r>
+        <w:t xml:space="preserve">Human relation communication, </w:t>
+      </w:r>
+      <w:r>
+        <w:t xml:space="preserve">effectiveness, mental organization, knowledge  </w:t>
+      </w:r>
+    </w:p>
+    <w:p>
+      <w:pPr>
+        <w:pStyle w:val="ListParagraph"/>
+        <w:numPr>
+          <w:ilvl w:val="0"/>
+          <w:numId w:val="4"/>
+        </w:numPr>
+      </w:pPr>
+      <w:r>
+        <w:t>Lead by example</w:t>
+      </w:r>
+    </w:p>
+    <w:p>
+      <w:pPr>
+        <w:pStyle w:val="ListParagraph"/>
+        <w:numPr>
+          <w:ilvl w:val="0"/>
+          <w:numId w:val="4"/>
+        </w:numPr>
+      </w:pPr>
+      <w:r>
+        <w:t>Are visionaries</w:t>
+      </w:r>
+    </w:p>
+    <w:p>
+      <w:pPr>
+        <w:pStyle w:val="ListParagraph"/>
+        <w:numPr>
+          <w:ilvl w:val="0"/>
+          <w:numId w:val="4"/>
+        </w:numPr>
+      </w:pPr>
+      <w:r>
+        <w:t>Are technically competent</w:t>
+      </w:r>
+    </w:p>
+    <w:p>
+      <w:pPr>
+        <w:pStyle w:val="ListParagraph"/>
+        <w:numPr>
+          <w:ilvl w:val="0"/>
+          <w:numId w:val="4"/>
+        </w:numPr>
+      </w:pPr>
+      <w:r>
+        <w:t>Are decisive</w:t>
+      </w:r>
+    </w:p>
+    <w:p>
+      <w:pPr>
+        <w:pStyle w:val="ListParagraph"/>
+        <w:numPr>
+          <w:ilvl w:val="0"/>
+          <w:numId w:val="4"/>
+        </w:numPr>
+      </w:pPr>
+      <w:r>
+        <w:t>Are good communicator</w:t>
+      </w:r>
+      <w:r>
+        <w:t>s</w:t>
+      </w:r>
+    </w:p>
+    <w:p>
+      <w:pPr>
+        <w:pStyle w:val="ListParagraph"/>
+        <w:numPr>
+          <w:ilvl w:val="0"/>
+          <w:numId w:val="4"/>
+        </w:numPr>
+      </w:pPr>
+      <w:r>
+        <w:t>Are good motivators</w:t>
+      </w:r>
+    </w:p>
+    <w:p>
+      <w:r>
+        <w:t>Leader and management skills</w:t>
+      </w:r>
+      <w:r>
+        <w:t xml:space="preserve"> </w:t>
+      </w:r>
+    </w:p>
+    <w:p>
+      <w:r>
+        <w:t>PM</w:t>
+      </w:r>
+      <w:r>
+        <w:t>P</w:t>
+      </w:r>
+      <w:r>
+        <w:t xml:space="preserve"> certification</w:t>
+      </w:r>
+      <w:r>
         <w:t>:</w:t>
       </w:r>
     </w:p>
     <w:p>
       <w:r>
-        <w:t xml:space="preserve">Lack of project management </w:t>
-      </w:r>
-    </w:p>
-    <w:p>
-      <w:r>
-        <w:t>Inadequate support from managers</w:t>
-      </w:r>
-    </w:p>
-    <w:p>
-      <w:r>
-        <w:t>Poor communications</w:t>
-      </w:r>
-    </w:p>
-    <w:p>
-      <w:r>
-        <w:t xml:space="preserve">Neglecting the human factor </w:t>
-      </w:r>
-    </w:p>
-    <w:p>
-      <w:r>
-        <w:t>Untested technology</w:t>
-      </w:r>
-    </w:p>
-    <w:p>
-      <w:r>
-        <w:rPr>
-          <w:highlight w:val="yellow"/>
-        </w:rPr>
-        <w:t>Key for success:</w:t>
-      </w:r>
-    </w:p>
-    <w:p>
-      <w:pPr>
-        <w:pStyle w:val="ListParagraph"/>
-        <w:numPr>
-          <w:ilvl w:val="0"/>
-          <w:numId w:val="2"/>
-        </w:numPr>
-      </w:pPr>
-      <w:r>
-        <w:t>Executive Support</w:t>
-      </w:r>
-    </w:p>
-    <w:p>
-      <w:pPr>
-        <w:pStyle w:val="ListParagraph"/>
-        <w:numPr>
-          <w:ilvl w:val="0"/>
-          <w:numId w:val="2"/>
-        </w:numPr>
-      </w:pPr>
-      <w:r>
-        <w:lastRenderedPageBreak/>
-        <w:t>User Involvement</w:t>
-      </w:r>
-    </w:p>
-    <w:p>
-      <w:pPr>
-        <w:pStyle w:val="ListParagraph"/>
-        <w:numPr>
-          <w:ilvl w:val="0"/>
-          <w:numId w:val="2"/>
-        </w:numPr>
-      </w:pPr>
-      <w:r>
-        <w:t>Experienced Project Management</w:t>
-      </w:r>
-    </w:p>
-    <w:p>
-      <w:pPr>
-        <w:pStyle w:val="ListParagraph"/>
-        <w:numPr>
-          <w:ilvl w:val="0"/>
-          <w:numId w:val="2"/>
-        </w:numPr>
-      </w:pPr>
-      <w:r>
-        <w:t>Clear business Objectives</w:t>
-      </w:r>
-    </w:p>
-    <w:p>
-      <w:pPr>
-        <w:pStyle w:val="ListParagraph"/>
-        <w:numPr>
-          <w:ilvl w:val="0"/>
-          <w:numId w:val="2"/>
-        </w:numPr>
-      </w:pPr>
-      <w:r>
-        <w:t>Minimised Scope</w:t>
-      </w:r>
-    </w:p>
-    <w:p>
-      <w:pPr>
-        <w:pStyle w:val="ListParagraph"/>
-        <w:numPr>
-          <w:ilvl w:val="0"/>
-          <w:numId w:val="2"/>
-        </w:numPr>
-      </w:pPr>
-      <w:r>
-        <w:t>Standards Software Infrastructure</w:t>
-      </w:r>
-    </w:p>
-    <w:p>
-      <w:pPr>
-        <w:pStyle w:val="ListParagraph"/>
-        <w:numPr>
-          <w:ilvl w:val="0"/>
-          <w:numId w:val="2"/>
-        </w:numPr>
-      </w:pPr>
-      <w:r>
-        <w:t xml:space="preserve">Firm Basi Requirement </w:t>
-      </w:r>
-    </w:p>
-    <w:p>
-      <w:pPr>
-        <w:pStyle w:val="ListParagraph"/>
-        <w:numPr>
-          <w:ilvl w:val="0"/>
-          <w:numId w:val="2"/>
-        </w:numPr>
-      </w:pPr>
-      <w:r>
-        <w:t>Formal methodology</w:t>
-      </w:r>
-    </w:p>
-    <w:p>
-      <w:pPr>
-        <w:pStyle w:val="ListParagraph"/>
-        <w:numPr>
-          <w:ilvl w:val="0"/>
-          <w:numId w:val="2"/>
-        </w:numPr>
-      </w:pPr>
-      <w:r>
-        <w:t>Reliable Estimates</w:t>
-      </w:r>
-    </w:p>
-    <w:p>
-      <w:pPr>
-        <w:pStyle w:val="ListParagraph"/>
-        <w:numPr>
-          <w:ilvl w:val="0"/>
-          <w:numId w:val="2"/>
-        </w:numPr>
-      </w:pPr>
-      <w:r>
-        <w:t>Other</w:t>
-      </w:r>
-    </w:p>
-    <w:p>
-      <w:r>
-        <w:t>Video 3 :</w:t>
-      </w:r>
-    </w:p>
+        <w:t>The project management institution provides certifi</w:t>
+      </w:r>
+      <w:r>
+        <w:t>cation as project management professional PMP</w:t>
+      </w:r>
+    </w:p>
+    <w:p>
+      <w:r>
+        <w:t>Ethic in project management</w:t>
+      </w:r>
+      <w:r>
+        <w:t>:</w:t>
+      </w:r>
+    </w:p>
+    <w:p>
+      <w:r>
+        <w:t xml:space="preserve">Code of professional conduct </w:t>
+      </w:r>
+    </w:p>
+    <w:p>
+      <w:r>
+        <w:t>Tools program and app,</w:t>
+      </w:r>
+    </w:p>
+    <w:p>
+      <w:r>
+        <w:t>Low</w:t>
+      </w:r>
+      <w:r>
+        <w:t>-</w:t>
+      </w:r>
+      <w:r>
+        <w:t>end</w:t>
+      </w:r>
+      <w:r>
+        <w:sym w:font="Wingdings" w:char="F0E0"/>
+      </w:r>
+      <w:r>
+        <w:t xml:space="preserve"> </w:t>
+      </w:r>
+      <w:r>
+        <w:t>discord</w:t>
+      </w:r>
+      <w:r>
+        <w:t xml:space="preserve"> an</w:t>
+      </w:r>
+      <w:r>
+        <w:t>d</w:t>
+      </w:r>
+      <w:r>
+        <w:t xml:space="preserve"> Trello</w:t>
+      </w:r>
+    </w:p>
+    <w:p>
+      <w:r>
+        <w:t xml:space="preserve">Midrange </w:t>
+      </w:r>
+      <w:r>
+        <w:sym w:font="Wingdings" w:char="F0E0"/>
+      </w:r>
+      <w:r>
+        <w:t xml:space="preserve"> MS Project</w:t>
+      </w:r>
+    </w:p>
+    <w:p>
+      <w:r>
+        <w:t>H</w:t>
+      </w:r>
+      <w:r>
+        <w:t>igh</w:t>
+      </w:r>
+      <w:r>
+        <w:t xml:space="preserve">-end </w:t>
+      </w:r>
+      <w:r>
+        <w:sym w:font="Wingdings" w:char="F0E0"/>
+      </w:r>
+      <w:r>
+        <w:t xml:space="preserve"> enterprise management software</w:t>
+      </w:r>
+    </w:p>
+    <w:p>
+      <w:r>
+        <w:t xml:space="preserve"> </w:t>
+      </w:r>
+    </w:p>
+    <w:p/>
+    <w:p/>
     <w:p/>
     <w:sectPr>
       <w:pgSz w:w="11906" w:h="16838"/>
@@ -469,6 +1393,119 @@
 <file path=word/numbering.xml><?xml version="1.0" encoding="utf-8"?>
 <w:numbering xmlns:wpc="http://schemas.microsoft.com/office/word/2010/wordprocessingCanvas" xmlns:cx="http://schemas.microsoft.com/office/drawing/2014/chartex" xmlns:cx1="http://schemas.microsoft.com/office/drawing/2015/9/8/chartex" xmlns:cx2="http://schemas.microsoft.com/office/drawing/2015/10/21/chartex" xmlns:cx3="http://schemas.microsoft.com/office/drawing/2016/5/9/chartex" xmlns:cx4="http://schemas.microsoft.com/office/drawing/2016/5/10/chartex" xmlns:cx5="http://schemas.microsoft.com/office/drawing/2016/5/11/chartex" xmlns:cx6="http://schemas.microsoft.com/office/drawing/2016/5/12/chartex" xmlns:cx7="http://schemas.microsoft.com/office/drawing/2016/5/13/chartex" xmlns:cx8="http://schemas.microsoft.com/office/drawing/2016/5/14/chartex" xmlns:mc="http://schemas.openxmlformats.org/markup-compatibility/2006" xmlns:aink="http://schemas.microsoft.com/office/drawing/2016/ink" xmlns:am3d="http://schemas.microsoft.com/office/drawing/2017/model3d" xmlns:o="urn:schemas-microsoft-com:office:office" xmlns:oel="http://schemas.microsoft.com/office/2019/extlst" xmlns:r="http://schemas.openxmlformats.org/officeDocument/2006/relationships" xmlns:m="http://schemas.openxmlformats.org/officeDocument/2006/math" xmlns:v="urn:schemas-microsoft-com:vml" xmlns:wp14="http://schemas.microsoft.com/office/word/2010/wordprocessingDrawing" xmlns:wp="http://schemas.openxmlformats.org/drawingml/2006/wordprocessingDrawing" xmlns:w10="urn:schemas-microsoft-com:office:word" xmlns:w="http://schemas.openxmlformats.org/wordprocessingml/2006/main" xmlns:w14="http://schemas.microsoft.com/office/word/2010/wordml" xmlns:w15="http://schemas.microsoft.com/office/word/2012/wordml" xmlns:w16cex="http://schemas.microsoft.com/office/word/2018/wordml/cex" xmlns:w16cid="http://schemas.microsoft.com/office/word/2016/wordml/cid" xmlns:w16="http://schemas.microsoft.com/office/word/2018/wordml" xmlns:w16sdtdh="http://schemas.microsoft.com/office/word/2020/wordml/sdtdatahash" xmlns:w16se="http://schemas.microsoft.com/office/word/2015/wordml/symex" xmlns:wpg="http://schemas.microsoft.com/office/word/2010/wordprocessingGroup" xmlns:wpi="http://schemas.microsoft.com/office/word/2010/wordprocessingInk" xmlns:wne="http://schemas.microsoft.com/office/word/2006/wordml" xmlns:wps="http://schemas.microsoft.com/office/word/2010/wordprocessingShape" mc:Ignorable="w14 w15 w16se w16cid w16 w16cex w16sdtdh wp14">
   <w:abstractNum w:abstractNumId="0" w15:restartNumberingAfterBreak="0">
+    <w:nsid w:val="030E4D0B"/>
+    <w:multiLevelType w:val="hybridMultilevel"/>
+    <w:tmpl w:val="BDDEA3AC"/>
+    <w:lvl w:ilvl="0" w:tplc="0C090001">
+      <w:start w:val="1"/>
+      <w:numFmt w:val="bullet"/>
+      <w:lvlText w:val=""/>
+      <w:lvlJc w:val="left"/>
+      <w:pPr>
+        <w:ind w:left="720" w:hanging="360"/>
+      </w:pPr>
+      <w:rPr>
+        <w:rFonts w:ascii="Symbol" w:hAnsi="Symbol" w:hint="default"/>
+      </w:rPr>
+    </w:lvl>
+    <w:lvl w:ilvl="1" w:tplc="0C090003" w:tentative="1">
+      <w:start w:val="1"/>
+      <w:numFmt w:val="bullet"/>
+      <w:lvlText w:val="o"/>
+      <w:lvlJc w:val="left"/>
+      <w:pPr>
+        <w:ind w:left="1440" w:hanging="360"/>
+      </w:pPr>
+      <w:rPr>
+        <w:rFonts w:ascii="Courier New" w:hAnsi="Courier New" w:cs="Courier New" w:hint="default"/>
+      </w:rPr>
+    </w:lvl>
+    <w:lvl w:ilvl="2" w:tplc="0C090005" w:tentative="1">
+      <w:start w:val="1"/>
+      <w:numFmt w:val="bullet"/>
+      <w:lvlText w:val=""/>
+      <w:lvlJc w:val="left"/>
+      <w:pPr>
+        <w:ind w:left="2160" w:hanging="360"/>
+      </w:pPr>
+      <w:rPr>
+        <w:rFonts w:ascii="Wingdings" w:hAnsi="Wingdings" w:hint="default"/>
+      </w:rPr>
+    </w:lvl>
+    <w:lvl w:ilvl="3" w:tplc="0C090001" w:tentative="1">
+      <w:start w:val="1"/>
+      <w:numFmt w:val="bullet"/>
+      <w:lvlText w:val=""/>
+      <w:lvlJc w:val="left"/>
+      <w:pPr>
+        <w:ind w:left="2880" w:hanging="360"/>
+      </w:pPr>
+      <w:rPr>
+        <w:rFonts w:ascii="Symbol" w:hAnsi="Symbol" w:hint="default"/>
+      </w:rPr>
+    </w:lvl>
+    <w:lvl w:ilvl="4" w:tplc="0C090003" w:tentative="1">
+      <w:start w:val="1"/>
+      <w:numFmt w:val="bullet"/>
+      <w:lvlText w:val="o"/>
+      <w:lvlJc w:val="left"/>
+      <w:pPr>
+        <w:ind w:left="3600" w:hanging="360"/>
+      </w:pPr>
+      <w:rPr>
+        <w:rFonts w:ascii="Courier New" w:hAnsi="Courier New" w:cs="Courier New" w:hint="default"/>
+      </w:rPr>
+    </w:lvl>
+    <w:lvl w:ilvl="5" w:tplc="0C090005" w:tentative="1">
+      <w:start w:val="1"/>
+      <w:numFmt w:val="bullet"/>
+      <w:lvlText w:val=""/>
+      <w:lvlJc w:val="left"/>
+      <w:pPr>
+        <w:ind w:left="4320" w:hanging="360"/>
+      </w:pPr>
+      <w:rPr>
+        <w:rFonts w:ascii="Wingdings" w:hAnsi="Wingdings" w:hint="default"/>
+      </w:rPr>
+    </w:lvl>
+    <w:lvl w:ilvl="6" w:tplc="0C090001" w:tentative="1">
+      <w:start w:val="1"/>
+      <w:numFmt w:val="bullet"/>
+      <w:lvlText w:val=""/>
+      <w:lvlJc w:val="left"/>
+      <w:pPr>
+        <w:ind w:left="5040" w:hanging="360"/>
+      </w:pPr>
+      <w:rPr>
+        <w:rFonts w:ascii="Symbol" w:hAnsi="Symbol" w:hint="default"/>
+      </w:rPr>
+    </w:lvl>
+    <w:lvl w:ilvl="7" w:tplc="0C090003" w:tentative="1">
+      <w:start w:val="1"/>
+      <w:numFmt w:val="bullet"/>
+      <w:lvlText w:val="o"/>
+      <w:lvlJc w:val="left"/>
+      <w:pPr>
+        <w:ind w:left="5760" w:hanging="360"/>
+      </w:pPr>
+      <w:rPr>
+        <w:rFonts w:ascii="Courier New" w:hAnsi="Courier New" w:cs="Courier New" w:hint="default"/>
+      </w:rPr>
+    </w:lvl>
+    <w:lvl w:ilvl="8" w:tplc="0C090005" w:tentative="1">
+      <w:start w:val="1"/>
+      <w:numFmt w:val="bullet"/>
+      <w:lvlText w:val=""/>
+      <w:lvlJc w:val="left"/>
+      <w:pPr>
+        <w:ind w:left="6480" w:hanging="360"/>
+      </w:pPr>
+      <w:rPr>
+        <w:rFonts w:ascii="Wingdings" w:hAnsi="Wingdings" w:hint="default"/>
+      </w:rPr>
+    </w:lvl>
+  </w:abstractNum>
+  <w:abstractNum w:abstractNumId="1" w15:restartNumberingAfterBreak="0">
     <w:nsid w:val="770F50A1"/>
     <w:multiLevelType w:val="hybridMultilevel"/>
     <w:tmpl w:val="F97A742A"/>
@@ -554,7 +1591,7 @@
       </w:pPr>
     </w:lvl>
   </w:abstractNum>
-  <w:abstractNum w:abstractNumId="1" w15:restartNumberingAfterBreak="0">
+  <w:abstractNum w:abstractNumId="2" w15:restartNumberingAfterBreak="0">
     <w:nsid w:val="7716609D"/>
     <w:multiLevelType w:val="hybridMultilevel"/>
     <w:tmpl w:val="48A44E22"/>
@@ -640,10 +1677,102 @@
       </w:pPr>
     </w:lvl>
   </w:abstractNum>
+  <w:abstractNum w:abstractNumId="3" w15:restartNumberingAfterBreak="0">
+    <w:nsid w:val="78B338F1"/>
+    <w:multiLevelType w:val="hybridMultilevel"/>
+    <w:tmpl w:val="4CB05E2A"/>
+    <w:lvl w:ilvl="0" w:tplc="0C09000F">
+      <w:start w:val="1"/>
+      <w:numFmt w:val="decimal"/>
+      <w:lvlText w:val="%1."/>
+      <w:lvlJc w:val="left"/>
+      <w:pPr>
+        <w:ind w:left="720" w:hanging="360"/>
+      </w:pPr>
+    </w:lvl>
+    <w:lvl w:ilvl="1" w:tplc="0C090019" w:tentative="1">
+      <w:start w:val="1"/>
+      <w:numFmt w:val="lowerLetter"/>
+      <w:lvlText w:val="%2."/>
+      <w:lvlJc w:val="left"/>
+      <w:pPr>
+        <w:ind w:left="1440" w:hanging="360"/>
+      </w:pPr>
+    </w:lvl>
+    <w:lvl w:ilvl="2" w:tplc="0C09001B" w:tentative="1">
+      <w:start w:val="1"/>
+      <w:numFmt w:val="lowerRoman"/>
+      <w:lvlText w:val="%3."/>
+      <w:lvlJc w:val="right"/>
+      <w:pPr>
+        <w:ind w:left="2160" w:hanging="180"/>
+      </w:pPr>
+    </w:lvl>
+    <w:lvl w:ilvl="3" w:tplc="0C09000F" w:tentative="1">
+      <w:start w:val="1"/>
+      <w:numFmt w:val="decimal"/>
+      <w:lvlText w:val="%4."/>
+      <w:lvlJc w:val="left"/>
+      <w:pPr>
+        <w:ind w:left="2880" w:hanging="360"/>
+      </w:pPr>
+    </w:lvl>
+    <w:lvl w:ilvl="4" w:tplc="0C090019" w:tentative="1">
+      <w:start w:val="1"/>
+      <w:numFmt w:val="lowerLetter"/>
+      <w:lvlText w:val="%5."/>
+      <w:lvlJc w:val="left"/>
+      <w:pPr>
+        <w:ind w:left="3600" w:hanging="360"/>
+      </w:pPr>
+    </w:lvl>
+    <w:lvl w:ilvl="5" w:tplc="0C09001B" w:tentative="1">
+      <w:start w:val="1"/>
+      <w:numFmt w:val="lowerRoman"/>
+      <w:lvlText w:val="%6."/>
+      <w:lvlJc w:val="right"/>
+      <w:pPr>
+        <w:ind w:left="4320" w:hanging="180"/>
+      </w:pPr>
+    </w:lvl>
+    <w:lvl w:ilvl="6" w:tplc="0C09000F" w:tentative="1">
+      <w:start w:val="1"/>
+      <w:numFmt w:val="decimal"/>
+      <w:lvlText w:val="%7."/>
+      <w:lvlJc w:val="left"/>
+      <w:pPr>
+        <w:ind w:left="5040" w:hanging="360"/>
+      </w:pPr>
+    </w:lvl>
+    <w:lvl w:ilvl="7" w:tplc="0C090019" w:tentative="1">
+      <w:start w:val="1"/>
+      <w:numFmt w:val="lowerLetter"/>
+      <w:lvlText w:val="%8."/>
+      <w:lvlJc w:val="left"/>
+      <w:pPr>
+        <w:ind w:left="5760" w:hanging="360"/>
+      </w:pPr>
+    </w:lvl>
+    <w:lvl w:ilvl="8" w:tplc="0C09001B" w:tentative="1">
+      <w:start w:val="1"/>
+      <w:numFmt w:val="lowerRoman"/>
+      <w:lvlText w:val="%9."/>
+      <w:lvlJc w:val="right"/>
+      <w:pPr>
+        <w:ind w:left="6480" w:hanging="180"/>
+      </w:pPr>
+    </w:lvl>
+  </w:abstractNum>
   <w:num w:numId="1" w16cid:durableId="2096900251">
+    <w:abstractNumId w:val="2"/>
+  </w:num>
+  <w:num w:numId="2" w16cid:durableId="1826357520">
     <w:abstractNumId w:val="1"/>
   </w:num>
-  <w:num w:numId="2" w16cid:durableId="1826357520">
+  <w:num w:numId="3" w16cid:durableId="1759787574">
+    <w:abstractNumId w:val="3"/>
+  </w:num>
+  <w:num w:numId="4" w16cid:durableId="1729523952">
     <w:abstractNumId w:val="0"/>
   </w:num>
 </w:numbering>
@@ -1069,6 +2198,72 @@
       <w:szCs w:val="32"/>
     </w:rPr>
   </w:style>
+  <w:style w:type="paragraph" w:styleId="Heading2">
+    <w:name w:val="heading 2"/>
+    <w:basedOn w:val="Normal"/>
+    <w:next w:val="Normal"/>
+    <w:link w:val="Heading2Char"/>
+    <w:uiPriority w:val="9"/>
+    <w:unhideWhenUsed/>
+    <w:qFormat/>
+    <w:rsid w:val="003B641B"/>
+    <w:pPr>
+      <w:keepNext/>
+      <w:keepLines/>
+      <w:spacing w:before="40" w:after="0"/>
+      <w:outlineLvl w:val="1"/>
+    </w:pPr>
+    <w:rPr>
+      <w:rFonts w:asciiTheme="majorHAnsi" w:eastAsiaTheme="majorEastAsia" w:hAnsiTheme="majorHAnsi" w:cstheme="majorBidi"/>
+      <w:color w:val="2F5496" w:themeColor="accent1" w:themeShade="BF"/>
+      <w:sz w:val="26"/>
+      <w:szCs w:val="26"/>
+    </w:rPr>
+  </w:style>
+  <w:style w:type="paragraph" w:styleId="Heading3">
+    <w:name w:val="heading 3"/>
+    <w:basedOn w:val="Normal"/>
+    <w:next w:val="Normal"/>
+    <w:link w:val="Heading3Char"/>
+    <w:uiPriority w:val="9"/>
+    <w:unhideWhenUsed/>
+    <w:qFormat/>
+    <w:rsid w:val="0079682C"/>
+    <w:pPr>
+      <w:keepNext/>
+      <w:keepLines/>
+      <w:spacing w:before="40" w:after="0"/>
+      <w:outlineLvl w:val="2"/>
+    </w:pPr>
+    <w:rPr>
+      <w:rFonts w:asciiTheme="majorHAnsi" w:eastAsiaTheme="majorEastAsia" w:hAnsiTheme="majorHAnsi" w:cstheme="majorBidi"/>
+      <w:color w:val="1F3763" w:themeColor="accent1" w:themeShade="7F"/>
+      <w:sz w:val="24"/>
+      <w:szCs w:val="24"/>
+    </w:rPr>
+  </w:style>
+  <w:style w:type="paragraph" w:styleId="Heading4">
+    <w:name w:val="heading 4"/>
+    <w:basedOn w:val="Normal"/>
+    <w:next w:val="Normal"/>
+    <w:link w:val="Heading4Char"/>
+    <w:uiPriority w:val="9"/>
+    <w:unhideWhenUsed/>
+    <w:qFormat/>
+    <w:rsid w:val="00A2585D"/>
+    <w:pPr>
+      <w:keepNext/>
+      <w:keepLines/>
+      <w:spacing w:before="40" w:after="0"/>
+      <w:outlineLvl w:val="3"/>
+    </w:pPr>
+    <w:rPr>
+      <w:rFonts w:asciiTheme="majorHAnsi" w:eastAsiaTheme="majorEastAsia" w:hAnsiTheme="majorHAnsi" w:cstheme="majorBidi"/>
+      <w:i/>
+      <w:iCs/>
+      <w:color w:val="2F5496" w:themeColor="accent1" w:themeShade="BF"/>
+    </w:rPr>
+  </w:style>
   <w:style w:type="character" w:default="1" w:styleId="DefaultParagraphFont">
     <w:name w:val="Default Paragraph Font"/>
     <w:uiPriority w:val="1"/>
@@ -1152,6 +2347,45 @@
       <w:ind w:left="720"/>
       <w:contextualSpacing/>
     </w:pPr>
+  </w:style>
+  <w:style w:type="character" w:customStyle="1" w:styleId="Heading2Char">
+    <w:name w:val="Heading 2 Char"/>
+    <w:basedOn w:val="DefaultParagraphFont"/>
+    <w:link w:val="Heading2"/>
+    <w:uiPriority w:val="9"/>
+    <w:rsid w:val="003B641B"/>
+    <w:rPr>
+      <w:rFonts w:asciiTheme="majorHAnsi" w:eastAsiaTheme="majorEastAsia" w:hAnsiTheme="majorHAnsi" w:cstheme="majorBidi"/>
+      <w:color w:val="2F5496" w:themeColor="accent1" w:themeShade="BF"/>
+      <w:sz w:val="26"/>
+      <w:szCs w:val="26"/>
+    </w:rPr>
+  </w:style>
+  <w:style w:type="character" w:customStyle="1" w:styleId="Heading3Char">
+    <w:name w:val="Heading 3 Char"/>
+    <w:basedOn w:val="DefaultParagraphFont"/>
+    <w:link w:val="Heading3"/>
+    <w:uiPriority w:val="9"/>
+    <w:rsid w:val="0079682C"/>
+    <w:rPr>
+      <w:rFonts w:asciiTheme="majorHAnsi" w:eastAsiaTheme="majorEastAsia" w:hAnsiTheme="majorHAnsi" w:cstheme="majorBidi"/>
+      <w:color w:val="1F3763" w:themeColor="accent1" w:themeShade="7F"/>
+      <w:sz w:val="24"/>
+      <w:szCs w:val="24"/>
+    </w:rPr>
+  </w:style>
+  <w:style w:type="character" w:customStyle="1" w:styleId="Heading4Char">
+    <w:name w:val="Heading 4 Char"/>
+    <w:basedOn w:val="DefaultParagraphFont"/>
+    <w:link w:val="Heading4"/>
+    <w:uiPriority w:val="9"/>
+    <w:rsid w:val="00A2585D"/>
+    <w:rPr>
+      <w:rFonts w:asciiTheme="majorHAnsi" w:eastAsiaTheme="majorEastAsia" w:hAnsiTheme="majorHAnsi" w:cstheme="majorBidi"/>
+      <w:i/>
+      <w:iCs/>
+      <w:color w:val="2F5496" w:themeColor="accent1" w:themeShade="BF"/>
+    </w:rPr>
   </w:style>
 </w:styles>
 </file>
